--- a/Parameterisation_using_Xls.docx
+++ b/Parameterisation_using_Xls.docx
@@ -16,18 +16,8 @@
           <w:sz w:val="32"/>
           <w:szCs w:val="32"/>
         </w:rPr>
-        <w:t xml:space="preserve">Parameterisation using </w:t>
-      </w:r>
-      <w:proofErr w:type="spellStart"/>
-      <w:r>
-        <w:rPr>
-          <w:b/>
-          <w:sz w:val="32"/>
-          <w:szCs w:val="32"/>
-        </w:rPr>
-        <w:t>Xls</w:t>
-      </w:r>
-      <w:proofErr w:type="spellEnd"/>
+        <w:t>Parameterisation using Xls</w:t>
+      </w:r>
     </w:p>
     <w:p>
       <w:pPr>
@@ -63,23 +53,7 @@
           <w:sz w:val="28"/>
           <w:szCs w:val="28"/>
         </w:rPr>
-        <w:t xml:space="preserve"> The advantage of using </w:t>
-      </w:r>
-      <w:proofErr w:type="gramStart"/>
-      <w:r>
-        <w:rPr>
-          <w:sz w:val="28"/>
-          <w:szCs w:val="28"/>
-        </w:rPr>
-        <w:t>the excel</w:t>
-      </w:r>
-      <w:proofErr w:type="gramEnd"/>
-      <w:r>
-        <w:rPr>
-          <w:sz w:val="28"/>
-          <w:szCs w:val="28"/>
-        </w:rPr>
-        <w:t xml:space="preserve"> in this case is that we can use it for multiple users as well and we can test some negative scenarios as well.</w:t>
+        <w:t xml:space="preserve"> The advantage of using the excel in this case is that we can use it for multiple users as well and we can test some negative scenarios as well.</w:t>
       </w:r>
     </w:p>
     <w:p>
@@ -113,23 +87,7 @@
           <w:sz w:val="28"/>
           <w:szCs w:val="28"/>
         </w:rPr>
-        <w:t xml:space="preserve"> the </w:t>
-      </w:r>
-      <w:proofErr w:type="spellStart"/>
-      <w:r>
-        <w:rPr>
-          <w:sz w:val="28"/>
-          <w:szCs w:val="28"/>
-        </w:rPr>
-        <w:t>Apacahe</w:t>
-      </w:r>
-      <w:proofErr w:type="spellEnd"/>
-      <w:r>
-        <w:rPr>
-          <w:sz w:val="28"/>
-          <w:szCs w:val="28"/>
-        </w:rPr>
-        <w:t xml:space="preserve"> POI libraries in your </w:t>
+        <w:t xml:space="preserve"> the Apacahe POI libraries in your </w:t>
       </w:r>
       <w:r>
         <w:rPr>
@@ -192,7 +150,6 @@
           <w:szCs w:val="20"/>
         </w:rPr>
       </w:pPr>
-      <w:proofErr w:type="gramStart"/>
       <w:r>
         <w:rPr>
           <w:rFonts w:ascii="Consolas" w:hAnsi="Consolas" w:cs="Consolas"/>
@@ -204,7 +161,6 @@
         </w:rPr>
         <w:t>import</w:t>
       </w:r>
-      <w:proofErr w:type="gramEnd"/>
       <w:r>
         <w:rPr>
           <w:rFonts w:ascii="Consolas" w:hAnsi="Consolas" w:cs="Consolas"/>
@@ -212,27 +168,7 @@
           <w:sz w:val="20"/>
           <w:szCs w:val="20"/>
         </w:rPr>
-        <w:t xml:space="preserve"> </w:t>
-      </w:r>
-      <w:proofErr w:type="spellStart"/>
-      <w:r>
-        <w:rPr>
-          <w:rFonts w:ascii="Consolas" w:hAnsi="Consolas" w:cs="Consolas"/>
-          <w:color w:val="000000"/>
-          <w:sz w:val="20"/>
-          <w:szCs w:val="20"/>
-        </w:rPr>
-        <w:t>org.apache.poi.xssf.usermodel.XSSFWorkbook</w:t>
-      </w:r>
-      <w:proofErr w:type="spellEnd"/>
-      <w:r>
-        <w:rPr>
-          <w:rFonts w:ascii="Consolas" w:hAnsi="Consolas" w:cs="Consolas"/>
-          <w:color w:val="000000"/>
-          <w:sz w:val="20"/>
-          <w:szCs w:val="20"/>
-        </w:rPr>
-        <w:t>;</w:t>
+        <w:t xml:space="preserve"> org.apache.poi.xssf.usermodel.XSSFWorkbook;</w:t>
       </w:r>
     </w:p>
     <w:p>
@@ -248,7 +184,6 @@
           <w:szCs w:val="20"/>
         </w:rPr>
       </w:pPr>
-      <w:proofErr w:type="gramStart"/>
       <w:r>
         <w:rPr>
           <w:rFonts w:ascii="Consolas" w:hAnsi="Consolas" w:cs="Consolas"/>
@@ -260,7 +195,6 @@
         </w:rPr>
         <w:t>import</w:t>
       </w:r>
-      <w:proofErr w:type="gramEnd"/>
       <w:r>
         <w:rPr>
           <w:rFonts w:ascii="Consolas" w:hAnsi="Consolas" w:cs="Consolas"/>
@@ -268,27 +202,7 @@
           <w:sz w:val="20"/>
           <w:szCs w:val="20"/>
         </w:rPr>
-        <w:t xml:space="preserve"> </w:t>
-      </w:r>
-      <w:proofErr w:type="spellStart"/>
-      <w:r>
-        <w:rPr>
-          <w:rFonts w:ascii="Consolas" w:hAnsi="Consolas" w:cs="Consolas"/>
-          <w:color w:val="000000"/>
-          <w:sz w:val="20"/>
-          <w:szCs w:val="20"/>
-        </w:rPr>
-        <w:t>org.apache.poi.ss.usermodel.Row</w:t>
-      </w:r>
-      <w:proofErr w:type="spellEnd"/>
-      <w:r>
-        <w:rPr>
-          <w:rFonts w:ascii="Consolas" w:hAnsi="Consolas" w:cs="Consolas"/>
-          <w:color w:val="000000"/>
-          <w:sz w:val="20"/>
-          <w:szCs w:val="20"/>
-        </w:rPr>
-        <w:t xml:space="preserve">; </w:t>
+        <w:t xml:space="preserve"> org.apache.poi.ss.usermodel.Row; </w:t>
       </w:r>
     </w:p>
     <w:p>
@@ -304,7 +218,6 @@
           <w:szCs w:val="20"/>
         </w:rPr>
       </w:pPr>
-      <w:proofErr w:type="gramStart"/>
       <w:r>
         <w:rPr>
           <w:rFonts w:ascii="Consolas" w:hAnsi="Consolas" w:cs="Consolas"/>
@@ -316,7 +229,6 @@
         </w:rPr>
         <w:t>import</w:t>
       </w:r>
-      <w:proofErr w:type="gramEnd"/>
       <w:r>
         <w:rPr>
           <w:rFonts w:ascii="Consolas" w:hAnsi="Consolas" w:cs="Consolas"/>
@@ -324,40 +236,19 @@
           <w:sz w:val="20"/>
           <w:szCs w:val="20"/>
         </w:rPr>
-        <w:t xml:space="preserve"> </w:t>
-      </w:r>
-      <w:proofErr w:type="spellStart"/>
-      <w:r>
+        <w:t xml:space="preserve"> org.apache.poi.ss.usermodel.Sheet; </w:t>
+      </w:r>
+    </w:p>
+    <w:p>
+      <w:pPr>
+        <w:ind w:left="360"/>
         <w:rPr>
           <w:rFonts w:ascii="Consolas" w:hAnsi="Consolas" w:cs="Consolas"/>
           <w:color w:val="000000"/>
           <w:sz w:val="20"/>
           <w:szCs w:val="20"/>
         </w:rPr>
-        <w:t>org.apache.poi.ss.usermodel.Sheet</w:t>
-      </w:r>
-      <w:proofErr w:type="spellEnd"/>
-      <w:r>
-        <w:rPr>
-          <w:rFonts w:ascii="Consolas" w:hAnsi="Consolas" w:cs="Consolas"/>
-          <w:color w:val="000000"/>
-          <w:sz w:val="20"/>
-          <w:szCs w:val="20"/>
-        </w:rPr>
-        <w:t xml:space="preserve">; </w:t>
-      </w:r>
-    </w:p>
-    <w:p>
-      <w:pPr>
-        <w:ind w:left="360"/>
-        <w:rPr>
-          <w:rFonts w:ascii="Consolas" w:hAnsi="Consolas" w:cs="Consolas"/>
-          <w:color w:val="000000"/>
-          <w:sz w:val="20"/>
-          <w:szCs w:val="20"/>
-        </w:rPr>
-      </w:pPr>
-      <w:proofErr w:type="gramStart"/>
+      </w:pPr>
       <w:r>
         <w:rPr>
           <w:rFonts w:ascii="Consolas" w:hAnsi="Consolas" w:cs="Consolas"/>
@@ -369,7 +260,6 @@
         </w:rPr>
         <w:t>import</w:t>
       </w:r>
-      <w:proofErr w:type="gramEnd"/>
       <w:r>
         <w:rPr>
           <w:rFonts w:ascii="Consolas" w:hAnsi="Consolas" w:cs="Consolas"/>
@@ -377,27 +267,7 @@
           <w:sz w:val="20"/>
           <w:szCs w:val="20"/>
         </w:rPr>
-        <w:t xml:space="preserve"> </w:t>
-      </w:r>
-      <w:proofErr w:type="spellStart"/>
-      <w:r>
-        <w:rPr>
-          <w:rFonts w:ascii="Consolas" w:hAnsi="Consolas" w:cs="Consolas"/>
-          <w:color w:val="000000"/>
-          <w:sz w:val="20"/>
-          <w:szCs w:val="20"/>
-        </w:rPr>
-        <w:t>org.apache.poi.ss.usermodel.Workbook</w:t>
-      </w:r>
-      <w:proofErr w:type="spellEnd"/>
-      <w:r>
-        <w:rPr>
-          <w:rFonts w:ascii="Consolas" w:hAnsi="Consolas" w:cs="Consolas"/>
-          <w:color w:val="000000"/>
-          <w:sz w:val="20"/>
-          <w:szCs w:val="20"/>
-        </w:rPr>
-        <w:t>;</w:t>
+        <w:t xml:space="preserve"> org.apache.poi.ss.usermodel.Workbook;</w:t>
       </w:r>
     </w:p>
     <w:p>
@@ -437,23 +307,32 @@
           <w:sz w:val="28"/>
           <w:szCs w:val="28"/>
         </w:rPr>
-        <w:t xml:space="preserve">Once we are able to get the data from the excel file, we can loop through the data and login to </w:t>
-      </w:r>
-      <w:proofErr w:type="spellStart"/>
-      <w:r>
-        <w:rPr>
-          <w:sz w:val="28"/>
-          <w:szCs w:val="28"/>
-        </w:rPr>
-        <w:t>gmail</w:t>
-      </w:r>
-      <w:proofErr w:type="spellEnd"/>
-      <w:r>
-        <w:rPr>
-          <w:sz w:val="28"/>
-          <w:szCs w:val="28"/>
-        </w:rPr>
-        <w:t xml:space="preserve"> using different username and password.</w:t>
+        <w:t>Once we are able to get the data from the excel file, we can loop through the data and login to gmail using different username and password.</w:t>
+      </w:r>
+    </w:p>
+    <w:p>
+      <w:pPr>
+        <w:pStyle w:val="ListParagraph"/>
+        <w:rPr>
+          <w:sz w:val="28"/>
+          <w:szCs w:val="28"/>
+        </w:rPr>
+      </w:pPr>
+    </w:p>
+    <w:p>
+      <w:pPr>
+        <w:pStyle w:val="ListParagraph"/>
+        <w:rPr>
+          <w:sz w:val="28"/>
+          <w:szCs w:val="28"/>
+        </w:rPr>
+      </w:pPr>
+      <w:r>
+        <w:rPr>
+          <w:sz w:val="28"/>
+          <w:szCs w:val="28"/>
+        </w:rPr>
+        <w:t>Please keep the GmailLogin.xlsx file in the root of the folder</w:t>
       </w:r>
     </w:p>
     <w:p>
